--- a/Documentation/BewertungsKriterium.docx
+++ b/Documentation/BewertungsKriterium.docx
@@ -42,27 +42,60 @@
           <w:szCs w:val="28"/>
         </w:rPr>
         <w:tab/>
-        <w:t>Vorschläge: Qualität der Programmierung. Qualität der Dokumentation. Q</w:t>
-      </w:r>
-      <w:r>
-        <w:rPr>
-          <w:szCs w:val="28"/>
-        </w:rPr>
-        <w:t>u</w:t>
-      </w:r>
-      <w:r>
-        <w:rPr>
-          <w:szCs w:val="28"/>
-        </w:rPr>
-        <w:t>alität der Umsetzung des Ge</w:t>
+        <w:t>Vorschläge: Qualität der Programmierung</w:t>
+      </w:r>
+      <w:r>
+        <w:rPr>
+          <w:szCs w:val="28"/>
+        </w:rPr>
+        <w:t>/technische Umsetzung</w:t>
+      </w:r>
+      <w:r>
+        <w:rPr>
+          <w:szCs w:val="28"/>
+        </w:rPr>
+        <w:t xml:space="preserve">. </w:t>
+      </w:r>
+      <w:r>
+        <w:rPr>
+          <w:b/>
+          <w:szCs w:val="28"/>
+        </w:rPr>
+        <w:t xml:space="preserve">Qualität der </w:t>
+      </w:r>
+      <w:r>
+        <w:rPr>
+          <w:b/>
+          <w:szCs w:val="28"/>
+        </w:rPr>
+        <w:t xml:space="preserve">Projekt </w:t>
       </w:r>
       <w:bookmarkStart w:id="0" w:name="_GoBack"/>
       <w:bookmarkEnd w:id="0"/>
       <w:r>
         <w:rPr>
-          <w:szCs w:val="28"/>
-        </w:rPr>
-        <w:t>planten Konzepts zur Roboter Modifikation</w:t>
+          <w:b/>
+          <w:szCs w:val="28"/>
+        </w:rPr>
+        <w:t>Dokumentation</w:t>
+      </w:r>
+      <w:r>
+        <w:rPr>
+          <w:szCs w:val="28"/>
+        </w:rPr>
+        <w:t>. Q</w:t>
+      </w:r>
+      <w:r>
+        <w:rPr>
+          <w:szCs w:val="28"/>
+        </w:rPr>
+        <w:t>u</w:t>
+      </w:r>
+      <w:r>
+        <w:rPr>
+          <w:szCs w:val="28"/>
+        </w:rPr>
+        <w:t>alität der Umsetzung des Geplanten Konzepts zur Roboter Modifikation</w:t>
       </w:r>
     </w:p>
     <w:sectPr>
